--- a/Tema 0 - Iniciación a las herramientas digitales en el aula.docx
+++ b/Tema 0 - Iniciación a las herramientas digitales en el aula.docx
@@ -89,13 +89,13 @@
         </w:drawing>
       </w:r>
     </w:p>
-    <w:bookmarkStart w:id="27" w:name="versión-0.5.2"/>
+    <w:bookmarkStart w:id="27" w:name="versión-0.6.2"/>
     <w:p>
       <w:pPr>
         <w:pStyle w:val="Heading2"/>
       </w:pPr>
       <w:r>
-        <w:t xml:space="preserve">Versión 0.5.2</w:t>
+        <w:t xml:space="preserve">Versión 0.6.2</w:t>
       </w:r>
     </w:p>
     <w:p>
